--- a/game_reviews/translations/crystal-sun (Version 1).docx
+++ b/game_reviews/translations/crystal-sun (Version 1).docx
@@ -8,18 +8,6 @@
       </w:pPr>
       <w:r>
         <w:t>Play Crystal Sun Slot Game for Free - Review</w:t>
-      </w:r>
-    </w:p>
-    <w:p>
-      <w:r/>
-      <w:r>
-        <w:rPr>
-          <w:b/>
-        </w:rPr>
-        <w:t>Meta description</w:t>
-      </w:r>
-      <w:r>
-        <w:t>: Read our review of Crystal Sun slot game and play for free. Enjoy an intergalactic journey with stunning graphics and high chances of winning.</w:t>
       </w:r>
     </w:p>
     <w:p>
@@ -369,9 +357,18 @@
       <w:r/>
       <w:r>
         <w:rPr>
+          <w:b/>
+        </w:rPr>
+        <w:t>Play Crystal Sun Slot Game for Free - Review</w:t>
+      </w:r>
+    </w:p>
+    <w:p>
+      <w:r/>
+      <w:r>
+        <w:rPr>
           <w:i/>
         </w:rPr>
-        <w:t>Prompt: Create a cartoon-style feature image for the game "Crystal Sun" that features a happy Maya warrior with glasses. The Maya warrior should be in a space suit and surrounded by colorful stones and planets. The background should be a beautiful galaxy with a mix of blues, purples, and black shades. The image should be eye-catching and convey the theme of the game, which is a journey through space with the potential to win big.</w:t>
+        <w:t>Read our review of Crystal Sun slot game and play for free. Enjoy an intergalactic journey with stunning graphics and high chances of winning.</w:t>
       </w:r>
     </w:p>
     <w:sectPr>

--- a/game_reviews/translations/crystal-sun (Version 1).docx
+++ b/game_reviews/translations/crystal-sun (Version 1).docx
@@ -8,6 +8,18 @@
       </w:pPr>
       <w:r>
         <w:t>Play Crystal Sun Slot Game for Free - Review</w:t>
+      </w:r>
+    </w:p>
+    <w:p>
+      <w:r/>
+      <w:r>
+        <w:rPr>
+          <w:b/>
+        </w:rPr>
+        <w:t>Meta description</w:t>
+      </w:r>
+      <w:r>
+        <w:t>: Read our review of Crystal Sun slot game and play for free. Enjoy an intergalactic journey with stunning graphics and high chances of winning.</w:t>
       </w:r>
     </w:p>
     <w:p>
@@ -357,18 +369,9 @@
       <w:r/>
       <w:r>
         <w:rPr>
-          <w:b/>
-        </w:rPr>
-        <w:t>Play Crystal Sun Slot Game for Free - Review</w:t>
-      </w:r>
-    </w:p>
-    <w:p>
-      <w:r/>
-      <w:r>
-        <w:rPr>
           <w:i/>
         </w:rPr>
-        <w:t>Read our review of Crystal Sun slot game and play for free. Enjoy an intergalactic journey with stunning graphics and high chances of winning.</w:t>
+        <w:t>Prompt: Create a cartoon-style feature image for the game "Crystal Sun" that features a happy Maya warrior with glasses. The Maya warrior should be in a space suit and surrounded by colorful stones and planets. The background should be a beautiful galaxy with a mix of blues, purples, and black shades. The image should be eye-catching and convey the theme of the game, which is a journey through space with the potential to win big.</w:t>
       </w:r>
     </w:p>
     <w:sectPr>

--- a/game_reviews/translations/crystal-sun (Version 1).docx
+++ b/game_reviews/translations/crystal-sun (Version 1).docx
@@ -7,7 +7,7 @@
         <w:pStyle w:val="Heading1"/>
       </w:pPr>
       <w:r>
-        <w:t>Play Crystal Sun Slot Game for Free - Review</w:t>
+        <w:t>Play Crystal Sun for Free</w:t>
       </w:r>
     </w:p>
     <w:p>
@@ -287,7 +287,7 @@
       </w:pPr>
       <w:r/>
       <w:r>
-        <w:t>High RTP of 96.6%</w:t>
+        <w:t>Impressive payout percentage of 96.6%</w:t>
       </w:r>
     </w:p>
     <w:p>
@@ -298,7 +298,7 @@
       </w:pPr>
       <w:r/>
       <w:r>
-        <w:t>Regular Wild symbols increase winning chances</w:t>
+        <w:t>Regular Wild symbols increase chances of winning</w:t>
       </w:r>
     </w:p>
     <w:p>
@@ -309,7 +309,7 @@
       </w:pPr>
       <w:r/>
       <w:r>
-        <w:t>Expanding Wilds offer up to 4,000x win</w:t>
+        <w:t>Expanding Wilds offer potential for big wins</w:t>
       </w:r>
     </w:p>
     <w:p>
@@ -320,7 +320,7 @@
       </w:pPr>
       <w:r/>
       <w:r>
-        <w:t>BAR symbols have a high payout of 160x multiplier</w:t>
+        <w:t>BAR Symbols provide considerable rewards</w:t>
       </w:r>
     </w:p>
     <w:p>
@@ -339,7 +339,7 @@
       </w:pPr>
       <w:r/>
       <w:r>
-        <w:t>Limited number of paylines (10)</w:t>
+        <w:t>Limited variety in symbols</w:t>
       </w:r>
     </w:p>
     <w:p>
@@ -350,7 +350,7 @@
       </w:pPr>
       <w:r/>
       <w:r>
-        <w:t>No bonus games or free spins</w:t>
+        <w:t>No bonus features apart from Expanding Wilds</w:t>
       </w:r>
     </w:p>
     <w:p>
@@ -359,7 +359,7 @@
         <w:rPr>
           <w:b/>
         </w:rPr>
-        <w:t>Play Crystal Sun Slot Game for Free - Review</w:t>
+        <w:t>Play Crystal Sun for Free</w:t>
       </w:r>
     </w:p>
     <w:p>
@@ -368,7 +368,7 @@
         <w:rPr>
           <w:i/>
         </w:rPr>
-        <w:t>Read our review of Crystal Sun slot game and play for free. Enjoy an intergalactic journey with stunning graphics and high chances of winning.</w:t>
+        <w:t>Read our review of Crystal Sun, a space-themed slot game with impressive payouts. Play for free now!</w:t>
       </w:r>
     </w:p>
     <w:sectPr>
